--- a/Doc07_Game_Proposal_Template.docx
+++ b/Doc07_Game_Proposal_Template.docx
@@ -15,15 +15,31 @@
         <w:t>Team Members</w:t>
       </w:r>
       <w:r>
-        <w:t>: ___________________</w:t>
+        <w:t xml:space="preserve">: </w:t>
+      </w:r>
+      <w:r>
+        <w:rPr>
+          <w:u w:val="single"/>
+        </w:rPr>
+        <w:t xml:space="preserve">Hanson Yang </w:t>
       </w:r>
       <w:r>
         <w:tab/>
-        <w:t>___________________</w:t>
+      </w:r>
+      <w:r>
+        <w:rPr>
+          <w:u w:val="single"/>
+        </w:rPr>
+        <w:t>Oliver D’Avino</w:t>
       </w:r>
       <w:r>
         <w:tab/>
-        <w:t>___________________</w:t>
+      </w:r>
+      <w:r>
+        <w:rPr>
+          <w:u w:val="single"/>
+        </w:rPr>
+        <w:t>Yaniv Lazar</w:t>
       </w:r>
     </w:p>
     <w:p/>

--- a/Doc07_Game_Proposal_Template.docx
+++ b/Doc07_Game_Proposal_Template.docx
@@ -188,7 +188,7 @@
         <w:t xml:space="preserve">        </w:t>
       </w:r>
       <w:r>
-        <w:t>_________________________________________</w:t>
+        <w:t>RPG</w:t>
       </w:r>
     </w:p>
     <w:p>
@@ -199,6 +199,9 @@
     <w:p>
       <w:pPr>
         <w:spacing w:line="360" w:lineRule="auto"/>
+        <w:rPr>
+          <w:u w:val="single"/>
+        </w:rPr>
       </w:pPr>
       <w:r>
         <w:rPr>
@@ -213,7 +216,16 @@
         <w:t xml:space="preserve">     </w:t>
       </w:r>
       <w:r>
-        <w:t>_________________________________________</w:t>
+        <w:rPr>
+          <w:u w:val="single"/>
+        </w:rPr>
+        <w:t>15+</w:t>
+      </w:r>
+      <w:r>
+        <w:rPr>
+          <w:u w:val="single"/>
+        </w:rPr>
+        <w:t xml:space="preserve"> Rated Teen</w:t>
       </w:r>
     </w:p>
     <w:p>
@@ -232,6 +244,7 @@
         <w:spacing w:line="360" w:lineRule="auto"/>
         <w:rPr>
           <w:b/>
+          <w:u w:val="single"/>
         </w:rPr>
       </w:pPr>
       <w:r>
@@ -244,7 +257,14 @@
         <w:rPr>
           <w:b/>
         </w:rPr>
-        <w:t xml:space="preserve">       _________________________________________</w:t>
+        <w:t xml:space="preserve">       </w:t>
+      </w:r>
+      <w:r>
+        <w:rPr>
+          <w:b/>
+          <w:u w:val="single"/>
+        </w:rPr>
+        <w:t>Beat the boss</w:t>
       </w:r>
     </w:p>
     <w:p>
@@ -626,33 +646,23 @@
           <w:ilvl w:val="0"/>
           <w:numId w:val="1"/>
         </w:numPr>
-      </w:pPr>
-      <w:r>
-        <w:t>_____________________________________________________________________________</w:t>
-      </w:r>
-      <w:r>
-        <w:t>_</w:t>
-      </w:r>
-      <w:r>
-        <w:t>_         _______________________________________________________________________________</w:t>
+        <w:rPr>
+          <w:u w:val="single"/>
+        </w:rPr>
+      </w:pPr>
+      <w:r>
+        <w:rPr>
+          <w:u w:val="single"/>
+        </w:rPr>
+        <w:t>The Fighting Mechanics: attack, jump, parry, dash</w:t>
       </w:r>
     </w:p>
     <w:p>
       <w:pPr>
         <w:ind w:firstLine="720"/>
-      </w:pPr>
-      <w:r>
-        <w:t>_______________________________________________________________________________</w:t>
-      </w:r>
-    </w:p>
-    <w:p>
-      <w:pPr>
-        <w:ind w:firstLine="720"/>
-      </w:pPr>
-    </w:p>
-    <w:p>
-      <w:pPr>
-        <w:ind w:firstLine="720"/>
+        <w:rPr>
+          <w:u w:val="single"/>
+        </w:rPr>
       </w:pPr>
     </w:p>
     <w:p>
@@ -667,19 +677,10 @@
         </w:rPr>
       </w:pPr>
       <w:r>
-        <w:t>______________________________________________________________________________</w:t>
-      </w:r>
-      <w:r>
-        <w:t>_</w:t>
-      </w:r>
-      <w:r>
-        <w:t xml:space="preserve">       </w:t>
-      </w:r>
-      <w:r>
-        <w:t xml:space="preserve">  </w:t>
-      </w:r>
-      <w:r>
-        <w:t>_______________________________________________________________________________</w:t>
+        <w:rPr>
+          <w:u w:val="single"/>
+        </w:rPr>
+        <w:t>Precision Timing Mechanic: Parry</w:t>
       </w:r>
     </w:p>
     <w:p>
@@ -689,11 +690,23 @@
           <w:u w:val="single"/>
         </w:rPr>
       </w:pPr>
-      <w:r>
-        <w:t xml:space="preserve">         </w:t>
-      </w:r>
-      <w:r>
-        <w:t>_______________________________________________________________________________</w:t>
+    </w:p>
+    <w:p>
+      <w:pPr>
+        <w:pStyle w:val="ListParagraph"/>
+        <w:numPr>
+          <w:ilvl w:val="0"/>
+          <w:numId w:val="1"/>
+        </w:numPr>
+        <w:rPr>
+          <w:u w:val="single"/>
+        </w:rPr>
+      </w:pPr>
+      <w:r>
+        <w:rPr>
+          <w:u w:val="single"/>
+        </w:rPr>
+        <w:t>Looting Chest: luck based, rng</w:t>
       </w:r>
     </w:p>
     <w:p>
@@ -729,18 +742,18 @@
       </w:r>
     </w:p>
     <w:p>
-      <w:r>
-        <w:lastRenderedPageBreak/>
-        <w:t>1. ________________________________________________________________________________________</w:t>
-      </w:r>
-    </w:p>
-    <w:p>
-      <w:r>
-        <w:rPr>
-          <w:i/>
-        </w:rPr>
-        <w:t xml:space="preserve">    Title                                              Publisher or Developer                                 Genre/Platform                Year</w:t>
-      </w:r>
+      <w:pPr>
+        <w:rPr>
+          <w:b/>
+        </w:rPr>
+      </w:pPr>
+    </w:p>
+    <w:p>
+      <w:pPr>
+        <w:rPr>
+          <w:b/>
+        </w:rPr>
+      </w:pPr>
     </w:p>
     <w:p>
       <w:pPr>
@@ -750,14 +763,161 @@
       </w:pPr>
     </w:p>
     <w:p>
-      <w:r>
-        <w:t xml:space="preserve">    ________________________________________________________________________________________</w:t>
+      <w:pPr>
+        <w:pStyle w:val="ListParagraph"/>
+        <w:numPr>
+          <w:ilvl w:val="0"/>
+          <w:numId w:val="2"/>
+        </w:numPr>
+        <w:rPr>
+          <w:u w:val="single"/>
+        </w:rPr>
+      </w:pPr>
+      <w:r>
+        <w:rPr>
+          <w:u w:val="single"/>
+        </w:rPr>
+        <w:t>Title: Blasphemous</w:t>
+      </w:r>
+      <w:r>
+        <w:rPr>
+          <w:u w:val="single"/>
+        </w:rPr>
+        <w:tab/>
+      </w:r>
+      <w:r>
+        <w:rPr>
+          <w:u w:val="single"/>
+        </w:rPr>
+        <w:tab/>
+        <w:t xml:space="preserve">Publisher: Team17 </w:t>
+      </w:r>
+      <w:r>
+        <w:rPr>
+          <w:u w:val="single"/>
+        </w:rPr>
+        <w:tab/>
+      </w:r>
+      <w:r>
+        <w:rPr>
+          <w:u w:val="single"/>
+        </w:rPr>
+        <w:tab/>
+        <w:t xml:space="preserve">Genre: Rogue RPG </w:t>
+      </w:r>
+      <w:r>
+        <w:rPr>
+          <w:u w:val="single"/>
+        </w:rPr>
+        <w:tab/>
+      </w:r>
+      <w:r>
+        <w:rPr>
+          <w:u w:val="single"/>
+        </w:rPr>
+        <w:tab/>
+        <w:t>Year: 201</w:t>
+      </w:r>
+      <w:r>
+        <w:rPr>
+          <w:u w:val="single"/>
+        </w:rPr>
+        <w:t>9</w:t>
       </w:r>
     </w:p>
     <w:p/>
     <w:p>
-      <w:r>
-        <w:t xml:space="preserve">    ________________________________________________________________________________________</w:t>
+      <w:pPr>
+        <w:pStyle w:val="ListParagraph"/>
+        <w:numPr>
+          <w:ilvl w:val="0"/>
+          <w:numId w:val="2"/>
+        </w:numPr>
+      </w:pPr>
+      <w:r>
+        <w:rPr>
+          <w:u w:val="single"/>
+        </w:rPr>
+        <w:t xml:space="preserve">Title: </w:t>
+      </w:r>
+      <w:r>
+        <w:rPr>
+          <w:u w:val="single"/>
+        </w:rPr>
+        <w:t>Hollow Knight</w:t>
+      </w:r>
+      <w:r>
+        <w:rPr>
+          <w:u w:val="single"/>
+        </w:rPr>
+        <w:tab/>
+      </w:r>
+      <w:r>
+        <w:rPr>
+          <w:u w:val="single"/>
+        </w:rPr>
+        <w:tab/>
+        <w:t xml:space="preserve">Publisher: </w:t>
+      </w:r>
+      <w:r>
+        <w:rPr>
+          <w:u w:val="single"/>
+        </w:rPr>
+        <w:t>Cherry Team</w:t>
+      </w:r>
+      <w:r>
+        <w:rPr>
+          <w:u w:val="single"/>
+        </w:rPr>
+        <w:t xml:space="preserve"> </w:t>
+      </w:r>
+      <w:r>
+        <w:rPr>
+          <w:u w:val="single"/>
+        </w:rPr>
+        <w:tab/>
+      </w:r>
+      <w:r>
+        <w:rPr>
+          <w:u w:val="single"/>
+        </w:rPr>
+        <w:t xml:space="preserve">Genre: </w:t>
+      </w:r>
+      <w:r>
+        <w:rPr>
+          <w:u w:val="single"/>
+        </w:rPr>
+        <w:t>Metroidvania</w:t>
+      </w:r>
+      <w:r>
+        <w:rPr>
+          <w:u w:val="single"/>
+        </w:rPr>
+        <w:t xml:space="preserve"> </w:t>
+      </w:r>
+      <w:r>
+        <w:rPr>
+          <w:u w:val="single"/>
+        </w:rPr>
+        <w:tab/>
+      </w:r>
+      <w:r>
+        <w:rPr>
+          <w:u w:val="single"/>
+        </w:rPr>
+        <w:tab/>
+      </w:r>
+      <w:r>
+        <w:rPr>
+          <w:u w:val="single"/>
+        </w:rPr>
+        <w:t xml:space="preserve">Year: </w:t>
+      </w:r>
+      <w:r>
+        <w:rPr>
+          <w:u w:val="single"/>
+        </w:rPr>
+        <w:t>2017</w:t>
       </w:r>
     </w:p>
     <w:p/>
@@ -986,13 +1146,361 @@
     <w:p/>
     <w:p>
       <w:r>
-        <w:t xml:space="preserve">    ________________________________________________________________________________________</w:t>
+        <w:t xml:space="preserve">    </w:t>
+      </w:r>
+      <w:r>
+        <w:t xml:space="preserve">Setting: In a Castle, dark, </w:t>
+      </w:r>
+      <w:proofErr w:type="gramStart"/>
+      <w:r>
+        <w:t>medieval,  grim</w:t>
+      </w:r>
+      <w:proofErr w:type="gramEnd"/>
+    </w:p>
+    <w:p>
+      <w:r>
+        <w:t>Reference</w:t>
+      </w:r>
+    </w:p>
+    <w:p>
+      <w:pPr>
+        <w:pStyle w:val="ListParagraph"/>
+        <w:numPr>
+          <w:ilvl w:val="0"/>
+          <w:numId w:val="3"/>
+        </w:numPr>
+        <w:rPr>
+          <w:u w:val="single"/>
+        </w:rPr>
+      </w:pPr>
+      <w:r>
+        <w:rPr>
+          <w:u w:val="single"/>
+        </w:rPr>
+        <w:t>Game</w:t>
+      </w:r>
+      <w:r>
+        <w:rPr>
+          <w:u w:val="single"/>
+        </w:rPr>
+        <w:t>: Blasphemous</w:t>
+      </w:r>
+    </w:p>
+    <w:p>
+      <w:pPr>
+        <w:pStyle w:val="ListParagraph"/>
+        <w:numPr>
+          <w:ilvl w:val="0"/>
+          <w:numId w:val="3"/>
+        </w:numPr>
+      </w:pPr>
+      <w:r>
+        <w:rPr>
+          <w:u w:val="single"/>
+        </w:rPr>
+        <w:t>Game</w:t>
+      </w:r>
+      <w:r>
+        <w:rPr>
+          <w:u w:val="single"/>
+        </w:rPr>
+        <w:t xml:space="preserve">: </w:t>
+      </w:r>
+      <w:r>
+        <w:rPr>
+          <w:u w:val="single"/>
+        </w:rPr>
+        <w:t>Hollow Knight</w:t>
+      </w:r>
+    </w:p>
+    <w:p>
+      <w:pPr>
+        <w:pStyle w:val="ListParagraph"/>
+        <w:numPr>
+          <w:ilvl w:val="0"/>
+          <w:numId w:val="3"/>
+        </w:numPr>
+        <w:rPr>
+          <w:u w:val="single"/>
+        </w:rPr>
+      </w:pPr>
+      <w:r>
+        <w:rPr>
+          <w:u w:val="single"/>
+        </w:rPr>
+        <w:t>Movie</w:t>
+      </w:r>
+      <w:r>
+        <w:rPr>
+          <w:u w:val="single"/>
+        </w:rPr>
+        <w:t xml:space="preserve">: </w:t>
+      </w:r>
+      <w:r>
+        <w:rPr>
+          <w:u w:val="single"/>
+        </w:rPr>
+        <w:t>Lord of The Ring</w:t>
+      </w:r>
+    </w:p>
+    <w:p>
+      <w:pPr>
+        <w:pStyle w:val="ListParagraph"/>
+        <w:numPr>
+          <w:ilvl w:val="0"/>
+          <w:numId w:val="3"/>
+        </w:numPr>
+      </w:pPr>
+      <w:r>
+        <w:rPr>
+          <w:u w:val="single"/>
+        </w:rPr>
+        <w:t>Game</w:t>
+      </w:r>
+      <w:r>
+        <w:rPr>
+          <w:u w:val="single"/>
+        </w:rPr>
+        <w:t xml:space="preserve">: </w:t>
+      </w:r>
+      <w:r>
+        <w:rPr>
+          <w:u w:val="single"/>
+        </w:rPr>
+        <w:t>Elden Ring</w:t>
+      </w:r>
+    </w:p>
+    <w:p>
+      <w:pPr>
+        <w:pStyle w:val="ListParagraph"/>
+        <w:numPr>
+          <w:ilvl w:val="0"/>
+          <w:numId w:val="3"/>
+        </w:numPr>
+        <w:rPr>
+          <w:u w:val="single"/>
+        </w:rPr>
+      </w:pPr>
+      <w:r>
+        <w:rPr>
+          <w:u w:val="single"/>
+        </w:rPr>
+        <w:t>Game: The Binding of Isaac</w:t>
+      </w:r>
+    </w:p>
+    <w:p>
+      <w:pPr>
+        <w:pStyle w:val="ListParagraph"/>
+        <w:numPr>
+          <w:ilvl w:val="0"/>
+          <w:numId w:val="3"/>
+        </w:numPr>
+        <w:rPr>
+          <w:u w:val="single"/>
+        </w:rPr>
+      </w:pPr>
+      <w:r>
+        <w:rPr>
+          <w:u w:val="single"/>
+        </w:rPr>
+        <w:t>Game: Fear &amp; Hunger</w:t>
+      </w:r>
+    </w:p>
+    <w:p>
+      <w:pPr>
+        <w:rPr>
+          <w:u w:val="single"/>
+        </w:rPr>
+      </w:pPr>
+    </w:p>
+    <w:p>
+      <w:pPr>
+        <w:rPr>
+          <w:u w:val="single"/>
+        </w:rPr>
+      </w:pPr>
+      <w:r>
+        <w:rPr>
+          <w:u w:val="single"/>
+        </w:rPr>
+        <w:t>Key Experiences</w:t>
+      </w:r>
+    </w:p>
+    <w:p>
+      <w:pPr>
+        <w:pStyle w:val="ListParagraph"/>
+        <w:numPr>
+          <w:ilvl w:val="0"/>
+          <w:numId w:val="4"/>
+        </w:numPr>
+        <w:rPr>
+          <w:u w:val="single"/>
+        </w:rPr>
+      </w:pPr>
+      <w:r>
+        <w:rPr>
+          <w:u w:val="single"/>
+        </w:rPr>
+        <w:t>Trying to defeat the boss using everything that you have learned and upgraded</w:t>
+      </w:r>
+    </w:p>
+    <w:p>
+      <w:pPr>
+        <w:pStyle w:val="ListParagraph"/>
+        <w:numPr>
+          <w:ilvl w:val="0"/>
+          <w:numId w:val="4"/>
+        </w:numPr>
+        <w:rPr>
+          <w:u w:val="single"/>
+        </w:rPr>
+      </w:pPr>
+      <w:r>
+        <w:rPr>
+          <w:u w:val="single"/>
+        </w:rPr>
+        <w:t>Learning to parry attacks</w:t>
+      </w:r>
+      <w:r>
+        <w:rPr>
+          <w:u w:val="single"/>
+        </w:rPr>
+        <w:t xml:space="preserve"> for the first time against some of the dungeon enemies</w:t>
+      </w:r>
+    </w:p>
+    <w:p>
+      <w:pPr>
+        <w:pStyle w:val="ListParagraph"/>
+        <w:numPr>
+          <w:ilvl w:val="0"/>
+          <w:numId w:val="4"/>
+        </w:numPr>
+        <w:rPr>
+          <w:u w:val="single"/>
+        </w:rPr>
+      </w:pPr>
+      <w:r>
+        <w:rPr>
+          <w:u w:val="single"/>
+        </w:rPr>
+        <w:t xml:space="preserve">Looting </w:t>
+      </w:r>
+      <w:r>
+        <w:rPr>
+          <w:u w:val="single"/>
+        </w:rPr>
+        <w:t>chest to</w:t>
+      </w:r>
+      <w:r>
+        <w:rPr>
+          <w:u w:val="single"/>
+        </w:rPr>
+        <w:t xml:space="preserve"> </w:t>
+      </w:r>
+      <w:r>
+        <w:rPr>
+          <w:u w:val="single"/>
+        </w:rPr>
+        <w:t xml:space="preserve">get </w:t>
+      </w:r>
+      <w:r>
+        <w:rPr>
+          <w:u w:val="single"/>
+        </w:rPr>
+        <w:t>upgrade</w:t>
+      </w:r>
+      <w:r>
+        <w:rPr>
+          <w:u w:val="single"/>
+        </w:rPr>
+        <w:t xml:space="preserve"> to</w:t>
+      </w:r>
+      <w:r>
+        <w:rPr>
+          <w:u w:val="single"/>
+        </w:rPr>
+        <w:t xml:space="preserve"> your characters</w:t>
       </w:r>
     </w:p>
     <w:p/>
     <w:p>
       <w:r>
-        <w:t xml:space="preserve">    ________________________________________________________________________________________</w:t>
+        <w:t xml:space="preserve">    </w:t>
+      </w:r>
+      <w:r>
+        <w:t>Selling Point:</w:t>
+      </w:r>
+    </w:p>
+    <w:p>
+      <w:pPr>
+        <w:pStyle w:val="ListParagraph"/>
+        <w:numPr>
+          <w:ilvl w:val="0"/>
+          <w:numId w:val="5"/>
+        </w:numPr>
+      </w:pPr>
+      <w:r>
+        <w:t>Short and engaging</w:t>
+      </w:r>
+    </w:p>
+    <w:p>
+      <w:pPr>
+        <w:pStyle w:val="ListParagraph"/>
+        <w:numPr>
+          <w:ilvl w:val="0"/>
+          <w:numId w:val="5"/>
+        </w:numPr>
+      </w:pPr>
+      <w:r>
+        <w:t>Challenging fighting mechanics</w:t>
+      </w:r>
+    </w:p>
+    <w:p>
+      <w:pPr>
+        <w:pStyle w:val="ListParagraph"/>
+        <w:numPr>
+          <w:ilvl w:val="0"/>
+          <w:numId w:val="5"/>
+        </w:numPr>
+      </w:pPr>
+      <w:r>
+        <w:t>Fun Learning the mechanics</w:t>
+      </w:r>
+    </w:p>
+    <w:p>
+      <w:pPr>
+        <w:pStyle w:val="ListParagraph"/>
+        <w:numPr>
+          <w:ilvl w:val="0"/>
+          <w:numId w:val="5"/>
+        </w:numPr>
+      </w:pPr>
+      <w:r>
+        <w:t>Thrill of getting a good equipment</w:t>
+      </w:r>
+    </w:p>
+    <w:p>
+      <w:pPr>
+        <w:pStyle w:val="ListParagraph"/>
+        <w:numPr>
+          <w:ilvl w:val="0"/>
+          <w:numId w:val="5"/>
+        </w:numPr>
+      </w:pPr>
+      <w:r>
+        <w:t>Satisfying boss fight</w:t>
+      </w:r>
+    </w:p>
+    <w:p>
+      <w:pPr>
+        <w:pStyle w:val="ListParagraph"/>
+        <w:numPr>
+          <w:ilvl w:val="0"/>
+          <w:numId w:val="5"/>
+        </w:numPr>
+      </w:pPr>
+      <w:r>
+        <w:t>Good music</w:t>
       </w:r>
     </w:p>
     <w:p/>
@@ -1358,6 +1866,184 @@
 <file path=word/numbering.xml><?xml version="1.0" encoding="utf-8"?>
 <w:numbering xmlns:wpc="http://schemas.microsoft.com/office/word/2010/wordprocessingCanvas" xmlns:cx="http://schemas.microsoft.com/office/drawing/2014/chartex" xmlns:cx1="http://schemas.microsoft.com/office/drawing/2015/9/8/chartex" xmlns:cx2="http://schemas.microsoft.com/office/drawing/2015/10/21/chartex" xmlns:cx3="http://schemas.microsoft.com/office/drawing/2016/5/9/chartex" xmlns:cx4="http://schemas.microsoft.com/office/drawing/2016/5/10/chartex" xmlns:cx5="http://schemas.microsoft.com/office/drawing/2016/5/11/chartex" xmlns:cx6="http://schemas.microsoft.com/office/drawing/2016/5/12/chartex" xmlns:cx7="http://schemas.microsoft.com/office/drawing/2016/5/13/chartex" xmlns:cx8="http://schemas.microsoft.com/office/drawing/2016/5/14/chartex" xmlns:mc="http://schemas.openxmlformats.org/markup-compatibility/2006" xmlns:aink="http://schemas.microsoft.com/office/drawing/2016/ink" xmlns:am3d="http://schemas.microsoft.com/office/drawing/2017/model3d" xmlns:o="urn:schemas-microsoft-com:office:office" xmlns:r="http://schemas.openxmlformats.org/officeDocument/2006/relationships" xmlns:m="http://schemas.openxmlformats.org/officeDocument/2006/math" xmlns:v="urn:schemas-microsoft-com:vml" xmlns:wp14="http://schemas.microsoft.com/office/word/2010/wordprocessingDrawing" xmlns:wp="http://schemas.openxmlformats.org/drawingml/2006/wordprocessingDrawing" xmlns:w10="urn:schemas-microsoft-com:office:word" xmlns:w="http://schemas.openxmlformats.org/wordprocessingml/2006/main" xmlns:w14="http://schemas.microsoft.com/office/word/2010/wordml" xmlns:w15="http://schemas.microsoft.com/office/word/2012/wordml" xmlns:w16cex="http://schemas.microsoft.com/office/word/2018/wordml/cex" xmlns:w16cid="http://schemas.microsoft.com/office/word/2016/wordml/cid" xmlns:w16="http://schemas.microsoft.com/office/word/2018/wordml" xmlns:w16sdtdh="http://schemas.microsoft.com/office/word/2020/wordml/sdtdatahash" xmlns:w16se="http://schemas.microsoft.com/office/word/2015/wordml/symex" xmlns:wpg="http://schemas.microsoft.com/office/word/2010/wordprocessingGroup" xmlns:wpi="http://schemas.microsoft.com/office/word/2010/wordprocessingInk" xmlns:wne="http://schemas.microsoft.com/office/word/2006/wordml" xmlns:wps="http://schemas.microsoft.com/office/word/2010/wordprocessingShape" mc:Ignorable="w14 w15 w16se w16cid w16 w16cex w16sdtdh wp14">
   <w:abstractNum w:abstractNumId="0" w15:restartNumberingAfterBreak="0">
+    <w:nsid w:val="29112D15"/>
+    <w:multiLevelType w:val="hybridMultilevel"/>
+    <w:tmpl w:val="E52C826E"/>
+    <w:lvl w:ilvl="0" w:tplc="0409000F">
+      <w:start w:val="1"/>
+      <w:numFmt w:val="decimal"/>
+      <w:lvlText w:val="%1."/>
+      <w:lvlJc w:val="left"/>
+      <w:pPr>
+        <w:ind w:left="720" w:hanging="360"/>
+      </w:pPr>
+      <w:rPr>
+        <w:rFonts w:hint="default"/>
+      </w:rPr>
+    </w:lvl>
+    <w:lvl w:ilvl="1" w:tplc="04090019" w:tentative="1">
+      <w:start w:val="1"/>
+      <w:numFmt w:val="lowerLetter"/>
+      <w:lvlText w:val="%2."/>
+      <w:lvlJc w:val="left"/>
+      <w:pPr>
+        <w:ind w:left="1440" w:hanging="360"/>
+      </w:pPr>
+    </w:lvl>
+    <w:lvl w:ilvl="2" w:tplc="0409001B" w:tentative="1">
+      <w:start w:val="1"/>
+      <w:numFmt w:val="lowerRoman"/>
+      <w:lvlText w:val="%3."/>
+      <w:lvlJc w:val="right"/>
+      <w:pPr>
+        <w:ind w:left="2160" w:hanging="180"/>
+      </w:pPr>
+    </w:lvl>
+    <w:lvl w:ilvl="3" w:tplc="0409000F" w:tentative="1">
+      <w:start w:val="1"/>
+      <w:numFmt w:val="decimal"/>
+      <w:lvlText w:val="%4."/>
+      <w:lvlJc w:val="left"/>
+      <w:pPr>
+        <w:ind w:left="2880" w:hanging="360"/>
+      </w:pPr>
+    </w:lvl>
+    <w:lvl w:ilvl="4" w:tplc="04090019" w:tentative="1">
+      <w:start w:val="1"/>
+      <w:numFmt w:val="lowerLetter"/>
+      <w:lvlText w:val="%5."/>
+      <w:lvlJc w:val="left"/>
+      <w:pPr>
+        <w:ind w:left="3600" w:hanging="360"/>
+      </w:pPr>
+    </w:lvl>
+    <w:lvl w:ilvl="5" w:tplc="0409001B" w:tentative="1">
+      <w:start w:val="1"/>
+      <w:numFmt w:val="lowerRoman"/>
+      <w:lvlText w:val="%6."/>
+      <w:lvlJc w:val="right"/>
+      <w:pPr>
+        <w:ind w:left="4320" w:hanging="180"/>
+      </w:pPr>
+    </w:lvl>
+    <w:lvl w:ilvl="6" w:tplc="0409000F" w:tentative="1">
+      <w:start w:val="1"/>
+      <w:numFmt w:val="decimal"/>
+      <w:lvlText w:val="%7."/>
+      <w:lvlJc w:val="left"/>
+      <w:pPr>
+        <w:ind w:left="5040" w:hanging="360"/>
+      </w:pPr>
+    </w:lvl>
+    <w:lvl w:ilvl="7" w:tplc="04090019" w:tentative="1">
+      <w:start w:val="1"/>
+      <w:numFmt w:val="lowerLetter"/>
+      <w:lvlText w:val="%8."/>
+      <w:lvlJc w:val="left"/>
+      <w:pPr>
+        <w:ind w:left="5760" w:hanging="360"/>
+      </w:pPr>
+    </w:lvl>
+    <w:lvl w:ilvl="8" w:tplc="0409001B" w:tentative="1">
+      <w:start w:val="1"/>
+      <w:numFmt w:val="lowerRoman"/>
+      <w:lvlText w:val="%9."/>
+      <w:lvlJc w:val="right"/>
+      <w:pPr>
+        <w:ind w:left="6480" w:hanging="180"/>
+      </w:pPr>
+    </w:lvl>
+  </w:abstractNum>
+  <w:abstractNum w:abstractNumId="1" w15:restartNumberingAfterBreak="0">
+    <w:nsid w:val="2B256A59"/>
+    <w:multiLevelType w:val="hybridMultilevel"/>
+    <w:tmpl w:val="C2D01974"/>
+    <w:lvl w:ilvl="0" w:tplc="0409000F">
+      <w:start w:val="1"/>
+      <w:numFmt w:val="decimal"/>
+      <w:lvlText w:val="%1."/>
+      <w:lvlJc w:val="left"/>
+      <w:pPr>
+        <w:ind w:left="720" w:hanging="360"/>
+      </w:pPr>
+      <w:rPr>
+        <w:rFonts w:hint="default"/>
+      </w:rPr>
+    </w:lvl>
+    <w:lvl w:ilvl="1" w:tplc="04090019" w:tentative="1">
+      <w:start w:val="1"/>
+      <w:numFmt w:val="lowerLetter"/>
+      <w:lvlText w:val="%2."/>
+      <w:lvlJc w:val="left"/>
+      <w:pPr>
+        <w:ind w:left="1440" w:hanging="360"/>
+      </w:pPr>
+    </w:lvl>
+    <w:lvl w:ilvl="2" w:tplc="0409001B" w:tentative="1">
+      <w:start w:val="1"/>
+      <w:numFmt w:val="lowerRoman"/>
+      <w:lvlText w:val="%3."/>
+      <w:lvlJc w:val="right"/>
+      <w:pPr>
+        <w:ind w:left="2160" w:hanging="180"/>
+      </w:pPr>
+    </w:lvl>
+    <w:lvl w:ilvl="3" w:tplc="0409000F" w:tentative="1">
+      <w:start w:val="1"/>
+      <w:numFmt w:val="decimal"/>
+      <w:lvlText w:val="%4."/>
+      <w:lvlJc w:val="left"/>
+      <w:pPr>
+        <w:ind w:left="2880" w:hanging="360"/>
+      </w:pPr>
+    </w:lvl>
+    <w:lvl w:ilvl="4" w:tplc="04090019" w:tentative="1">
+      <w:start w:val="1"/>
+      <w:numFmt w:val="lowerLetter"/>
+      <w:lvlText w:val="%5."/>
+      <w:lvlJc w:val="left"/>
+      <w:pPr>
+        <w:ind w:left="3600" w:hanging="360"/>
+      </w:pPr>
+    </w:lvl>
+    <w:lvl w:ilvl="5" w:tplc="0409001B" w:tentative="1">
+      <w:start w:val="1"/>
+      <w:numFmt w:val="lowerRoman"/>
+      <w:lvlText w:val="%6."/>
+      <w:lvlJc w:val="right"/>
+      <w:pPr>
+        <w:ind w:left="4320" w:hanging="180"/>
+      </w:pPr>
+    </w:lvl>
+    <w:lvl w:ilvl="6" w:tplc="0409000F" w:tentative="1">
+      <w:start w:val="1"/>
+      <w:numFmt w:val="decimal"/>
+      <w:lvlText w:val="%7."/>
+      <w:lvlJc w:val="left"/>
+      <w:pPr>
+        <w:ind w:left="5040" w:hanging="360"/>
+      </w:pPr>
+    </w:lvl>
+    <w:lvl w:ilvl="7" w:tplc="04090019" w:tentative="1">
+      <w:start w:val="1"/>
+      <w:numFmt w:val="lowerLetter"/>
+      <w:lvlText w:val="%8."/>
+      <w:lvlJc w:val="left"/>
+      <w:pPr>
+        <w:ind w:left="5760" w:hanging="360"/>
+      </w:pPr>
+    </w:lvl>
+    <w:lvl w:ilvl="8" w:tplc="0409001B" w:tentative="1">
+      <w:start w:val="1"/>
+      <w:numFmt w:val="lowerRoman"/>
+      <w:lvlText w:val="%9."/>
+      <w:lvlJc w:val="right"/>
+      <w:pPr>
+        <w:ind w:left="6480" w:hanging="180"/>
+      </w:pPr>
+    </w:lvl>
+  </w:abstractNum>
+  <w:abstractNum w:abstractNumId="2" w15:restartNumberingAfterBreak="0">
     <w:nsid w:val="4FC0360F"/>
     <w:multiLevelType w:val="hybridMultilevel"/>
     <w:tmpl w:val="7048101A"/>
@@ -1446,7 +2132,197 @@
       </w:pPr>
     </w:lvl>
   </w:abstractNum>
+  <w:abstractNum w:abstractNumId="3" w15:restartNumberingAfterBreak="0">
+    <w:nsid w:val="5B5B0BA6"/>
+    <w:multiLevelType w:val="hybridMultilevel"/>
+    <w:tmpl w:val="EC54FB82"/>
+    <w:lvl w:ilvl="0" w:tplc="0409000F">
+      <w:start w:val="1"/>
+      <w:numFmt w:val="decimal"/>
+      <w:lvlText w:val="%1."/>
+      <w:lvlJc w:val="left"/>
+      <w:pPr>
+        <w:ind w:left="720" w:hanging="360"/>
+      </w:pPr>
+      <w:rPr>
+        <w:rFonts w:hint="default"/>
+      </w:rPr>
+    </w:lvl>
+    <w:lvl w:ilvl="1" w:tplc="04090019" w:tentative="1">
+      <w:start w:val="1"/>
+      <w:numFmt w:val="lowerLetter"/>
+      <w:lvlText w:val="%2."/>
+      <w:lvlJc w:val="left"/>
+      <w:pPr>
+        <w:ind w:left="1440" w:hanging="360"/>
+      </w:pPr>
+    </w:lvl>
+    <w:lvl w:ilvl="2" w:tplc="0409001B" w:tentative="1">
+      <w:start w:val="1"/>
+      <w:numFmt w:val="lowerRoman"/>
+      <w:lvlText w:val="%3."/>
+      <w:lvlJc w:val="right"/>
+      <w:pPr>
+        <w:ind w:left="2160" w:hanging="180"/>
+      </w:pPr>
+    </w:lvl>
+    <w:lvl w:ilvl="3" w:tplc="0409000F" w:tentative="1">
+      <w:start w:val="1"/>
+      <w:numFmt w:val="decimal"/>
+      <w:lvlText w:val="%4."/>
+      <w:lvlJc w:val="left"/>
+      <w:pPr>
+        <w:ind w:left="2880" w:hanging="360"/>
+      </w:pPr>
+    </w:lvl>
+    <w:lvl w:ilvl="4" w:tplc="04090019" w:tentative="1">
+      <w:start w:val="1"/>
+      <w:numFmt w:val="lowerLetter"/>
+      <w:lvlText w:val="%5."/>
+      <w:lvlJc w:val="left"/>
+      <w:pPr>
+        <w:ind w:left="3600" w:hanging="360"/>
+      </w:pPr>
+    </w:lvl>
+    <w:lvl w:ilvl="5" w:tplc="0409001B" w:tentative="1">
+      <w:start w:val="1"/>
+      <w:numFmt w:val="lowerRoman"/>
+      <w:lvlText w:val="%6."/>
+      <w:lvlJc w:val="right"/>
+      <w:pPr>
+        <w:ind w:left="4320" w:hanging="180"/>
+      </w:pPr>
+    </w:lvl>
+    <w:lvl w:ilvl="6" w:tplc="0409000F" w:tentative="1">
+      <w:start w:val="1"/>
+      <w:numFmt w:val="decimal"/>
+      <w:lvlText w:val="%7."/>
+      <w:lvlJc w:val="left"/>
+      <w:pPr>
+        <w:ind w:left="5040" w:hanging="360"/>
+      </w:pPr>
+    </w:lvl>
+    <w:lvl w:ilvl="7" w:tplc="04090019" w:tentative="1">
+      <w:start w:val="1"/>
+      <w:numFmt w:val="lowerLetter"/>
+      <w:lvlText w:val="%8."/>
+      <w:lvlJc w:val="left"/>
+      <w:pPr>
+        <w:ind w:left="5760" w:hanging="360"/>
+      </w:pPr>
+    </w:lvl>
+    <w:lvl w:ilvl="8" w:tplc="0409001B" w:tentative="1">
+      <w:start w:val="1"/>
+      <w:numFmt w:val="lowerRoman"/>
+      <w:lvlText w:val="%9."/>
+      <w:lvlJc w:val="right"/>
+      <w:pPr>
+        <w:ind w:left="6480" w:hanging="180"/>
+      </w:pPr>
+    </w:lvl>
+  </w:abstractNum>
+  <w:abstractNum w:abstractNumId="4" w15:restartNumberingAfterBreak="0">
+    <w:nsid w:val="6732399B"/>
+    <w:multiLevelType w:val="hybridMultilevel"/>
+    <w:tmpl w:val="260E36EE"/>
+    <w:lvl w:ilvl="0" w:tplc="0409000F">
+      <w:start w:val="1"/>
+      <w:numFmt w:val="decimal"/>
+      <w:lvlText w:val="%1."/>
+      <w:lvlJc w:val="left"/>
+      <w:pPr>
+        <w:ind w:left="720" w:hanging="360"/>
+      </w:pPr>
+      <w:rPr>
+        <w:rFonts w:hint="default"/>
+      </w:rPr>
+    </w:lvl>
+    <w:lvl w:ilvl="1" w:tplc="04090019" w:tentative="1">
+      <w:start w:val="1"/>
+      <w:numFmt w:val="lowerLetter"/>
+      <w:lvlText w:val="%2."/>
+      <w:lvlJc w:val="left"/>
+      <w:pPr>
+        <w:ind w:left="1440" w:hanging="360"/>
+      </w:pPr>
+    </w:lvl>
+    <w:lvl w:ilvl="2" w:tplc="0409001B" w:tentative="1">
+      <w:start w:val="1"/>
+      <w:numFmt w:val="lowerRoman"/>
+      <w:lvlText w:val="%3."/>
+      <w:lvlJc w:val="right"/>
+      <w:pPr>
+        <w:ind w:left="2160" w:hanging="180"/>
+      </w:pPr>
+    </w:lvl>
+    <w:lvl w:ilvl="3" w:tplc="0409000F" w:tentative="1">
+      <w:start w:val="1"/>
+      <w:numFmt w:val="decimal"/>
+      <w:lvlText w:val="%4."/>
+      <w:lvlJc w:val="left"/>
+      <w:pPr>
+        <w:ind w:left="2880" w:hanging="360"/>
+      </w:pPr>
+    </w:lvl>
+    <w:lvl w:ilvl="4" w:tplc="04090019" w:tentative="1">
+      <w:start w:val="1"/>
+      <w:numFmt w:val="lowerLetter"/>
+      <w:lvlText w:val="%5."/>
+      <w:lvlJc w:val="left"/>
+      <w:pPr>
+        <w:ind w:left="3600" w:hanging="360"/>
+      </w:pPr>
+    </w:lvl>
+    <w:lvl w:ilvl="5" w:tplc="0409001B" w:tentative="1">
+      <w:start w:val="1"/>
+      <w:numFmt w:val="lowerRoman"/>
+      <w:lvlText w:val="%6."/>
+      <w:lvlJc w:val="right"/>
+      <w:pPr>
+        <w:ind w:left="4320" w:hanging="180"/>
+      </w:pPr>
+    </w:lvl>
+    <w:lvl w:ilvl="6" w:tplc="0409000F" w:tentative="1">
+      <w:start w:val="1"/>
+      <w:numFmt w:val="decimal"/>
+      <w:lvlText w:val="%7."/>
+      <w:lvlJc w:val="left"/>
+      <w:pPr>
+        <w:ind w:left="5040" w:hanging="360"/>
+      </w:pPr>
+    </w:lvl>
+    <w:lvl w:ilvl="7" w:tplc="04090019" w:tentative="1">
+      <w:start w:val="1"/>
+      <w:numFmt w:val="lowerLetter"/>
+      <w:lvlText w:val="%8."/>
+      <w:lvlJc w:val="left"/>
+      <w:pPr>
+        <w:ind w:left="5760" w:hanging="360"/>
+      </w:pPr>
+    </w:lvl>
+    <w:lvl w:ilvl="8" w:tplc="0409001B" w:tentative="1">
+      <w:start w:val="1"/>
+      <w:numFmt w:val="lowerRoman"/>
+      <w:lvlText w:val="%9."/>
+      <w:lvlJc w:val="right"/>
+      <w:pPr>
+        <w:ind w:left="6480" w:hanging="180"/>
+      </w:pPr>
+    </w:lvl>
+  </w:abstractNum>
   <w:num w:numId="1">
+    <w:abstractNumId w:val="2"/>
+  </w:num>
+  <w:num w:numId="2">
+    <w:abstractNumId w:val="1"/>
+  </w:num>
+  <w:num w:numId="3">
+    <w:abstractNumId w:val="4"/>
+  </w:num>
+  <w:num w:numId="4">
+    <w:abstractNumId w:val="3"/>
+  </w:num>
+  <w:num w:numId="5">
     <w:abstractNumId w:val="0"/>
   </w:num>
 </w:numbering>

--- a/Doc07_Game_Proposal_Template.docx
+++ b/Doc07_Game_Proposal_Template.docx
@@ -49,79 +49,6 @@
       </w:pPr>
       <w:r>
         <w:rPr>
-          <w:noProof/>
-          <w:szCs w:val="20"/>
-        </w:rPr>
-        <mc:AlternateContent>
-          <mc:Choice Requires="wps">
-            <w:drawing>
-              <wp:anchor distT="0" distB="0" distL="114300" distR="114300" simplePos="0" relativeHeight="251654144" behindDoc="0" locked="0" layoutInCell="1" allowOverlap="1" wp14:anchorId="7A8AF087" wp14:editId="3F3A59A3">
-                <wp:simplePos x="0" y="0"/>
-                <wp:positionH relativeFrom="column">
-                  <wp:posOffset>4219575</wp:posOffset>
-                </wp:positionH>
-                <wp:positionV relativeFrom="paragraph">
-                  <wp:posOffset>89534</wp:posOffset>
-                </wp:positionV>
-                <wp:extent cx="2632075" cy="2524125"/>
-                <wp:effectExtent l="19050" t="19050" r="15875" b="28575"/>
-                <wp:wrapNone/>
-                <wp:docPr id="9" name="Rectangle 4"/>
-                <wp:cNvGraphicFramePr>
-                  <a:graphicFrameLocks xmlns:a="http://schemas.openxmlformats.org/drawingml/2006/main"/>
-                </wp:cNvGraphicFramePr>
-                <a:graphic xmlns:a="http://schemas.openxmlformats.org/drawingml/2006/main">
-                  <a:graphicData uri="http://schemas.microsoft.com/office/word/2010/wordprocessingShape">
-                    <wps:wsp>
-                      <wps:cNvSpPr>
-                        <a:spLocks noChangeArrowheads="1"/>
-                      </wps:cNvSpPr>
-                      <wps:spPr bwMode="auto">
-                        <a:xfrm>
-                          <a:off x="0" y="0"/>
-                          <a:ext cx="2632075" cy="2524125"/>
-                        </a:xfrm>
-                        <a:prstGeom prst="rect">
-                          <a:avLst/>
-                        </a:prstGeom>
-                        <a:solidFill>
-                          <a:srgbClr val="FFFFFF"/>
-                        </a:solidFill>
-                        <a:ln w="38100" cmpd="dbl">
-                          <a:solidFill>
-                            <a:srgbClr val="808080"/>
-                          </a:solidFill>
-                          <a:miter lim="800000"/>
-                          <a:headEnd/>
-                          <a:tailEnd/>
-                        </a:ln>
-                      </wps:spPr>
-                      <wps:bodyPr rot="0" vert="horz" wrap="square" lIns="91440" tIns="45720" rIns="91440" bIns="45720" anchor="t" anchorCtr="0" upright="1">
-                        <a:noAutofit/>
-                      </wps:bodyPr>
-                    </wps:wsp>
-                  </a:graphicData>
-                </a:graphic>
-                <wp14:sizeRelH relativeFrom="page">
-                  <wp14:pctWidth>0</wp14:pctWidth>
-                </wp14:sizeRelH>
-                <wp14:sizeRelV relativeFrom="page">
-                  <wp14:pctHeight>0</wp14:pctHeight>
-                </wp14:sizeRelV>
-              </wp:anchor>
-            </w:drawing>
-          </mc:Choice>
-          <mc:Fallback>
-            <w:pict>
-              <v:rect w14:anchorId="59DA7C82" id="Rectangle 4" o:spid="_x0000_s1026" style="position:absolute;margin-left:332.25pt;margin-top:7.05pt;width:207.25pt;height:198.75pt;z-index:251654144;visibility:visible;mso-wrap-style:square;mso-width-percent:0;mso-height-percent:0;mso-wrap-distance-left:9pt;mso-wrap-distance-top:0;mso-wrap-distance-right:9pt;mso-wrap-distance-bottom:0;mso-position-horizontal:absolute;mso-position-horizontal-relative:text;mso-position-vertical:absolute;mso-position-vertical-relative:text;mso-width-percent:0;mso-height-percent:0;mso-width-relative:page;mso-height-relative:page;v-text-anchor:top" o:gfxdata="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" strokecolor="gray" strokeweight="3pt">
-                <v:stroke linestyle="thinThin"/>
-              </v:rect>
-            </w:pict>
-          </mc:Fallback>
-        </mc:AlternateContent>
-      </w:r>
-      <w:r>
-        <w:rPr>
           <w:b/>
         </w:rPr>
         <w:t>Title</w:t>
@@ -131,7 +58,10 @@
       </w:r>
       <w:r>
         <w:tab/>
-        <w:t xml:space="preserve">      _________________________________________</w:t>
+        <w:t xml:space="preserve">      </w:t>
+      </w:r>
+      <w:r>
+        <w:t>Legends of the Fallen: Boss Conquest</w:t>
       </w:r>
     </w:p>
     <w:p>
@@ -162,125 +92,24 @@
       <w:r>
         <w:t xml:space="preserve"> </w:t>
       </w:r>
+      <w:proofErr w:type="gramStart"/>
       <w:r>
         <w:t xml:space="preserve">   </w:t>
       </w:r>
       <w:r>
-        <w:t>“________________________________________”</w:t>
+        <w:t>“</w:t>
+      </w:r>
+      <w:proofErr w:type="gramEnd"/>
+      <w:r>
+        <w:t>Become the Greatest Knight! Defeat Evil!</w:t>
+      </w:r>
+      <w:r>
+        <w:t>”</w:t>
       </w:r>
     </w:p>
     <w:p>
       <w:pPr>
         <w:spacing w:line="360" w:lineRule="auto"/>
-      </w:pPr>
-    </w:p>
-    <w:p>
-      <w:pPr>
-        <w:spacing w:line="360" w:lineRule="auto"/>
-      </w:pPr>
-      <w:r>
-        <w:rPr>
-          <w:b/>
-        </w:rPr>
-        <w:t>Genre</w:t>
-      </w:r>
-      <w:r>
-        <w:t xml:space="preserve">        </w:t>
-      </w:r>
-      <w:r>
-        <w:t>RPG</w:t>
-      </w:r>
-    </w:p>
-    <w:p>
-      <w:pPr>
-        <w:spacing w:line="360" w:lineRule="auto"/>
-      </w:pPr>
-    </w:p>
-    <w:p>
-      <w:pPr>
-        <w:spacing w:line="360" w:lineRule="auto"/>
-        <w:rPr>
-          <w:u w:val="single"/>
-        </w:rPr>
-      </w:pPr>
-      <w:r>
-        <w:rPr>
-          <w:b/>
-        </w:rPr>
-        <w:t xml:space="preserve">Target </w:t>
-      </w:r>
-      <w:r>
-        <w:t xml:space="preserve"> </w:t>
-      </w:r>
-      <w:r>
-        <w:t xml:space="preserve">     </w:t>
-      </w:r>
-      <w:r>
-        <w:rPr>
-          <w:u w:val="single"/>
-        </w:rPr>
-        <w:t>15+</w:t>
-      </w:r>
-      <w:r>
-        <w:rPr>
-          <w:u w:val="single"/>
-        </w:rPr>
-        <w:t xml:space="preserve"> Rated Teen</w:t>
-      </w:r>
-    </w:p>
-    <w:p>
-      <w:pPr>
-        <w:spacing w:line="360" w:lineRule="auto"/>
-        <w:rPr>
-          <w:i/>
-        </w:rPr>
-      </w:pPr>
-      <w:r>
-        <w:t xml:space="preserve">                                                                                                 </w:t>
-      </w:r>
-    </w:p>
-    <w:p>
-      <w:pPr>
-        <w:spacing w:line="360" w:lineRule="auto"/>
-        <w:rPr>
-          <w:b/>
-          <w:u w:val="single"/>
-        </w:rPr>
-      </w:pPr>
-      <w:r>
-        <w:rPr>
-          <w:b/>
-        </w:rPr>
-        <w:t xml:space="preserve">Goal    </w:t>
-      </w:r>
-      <w:r>
-        <w:rPr>
-          <w:b/>
-        </w:rPr>
-        <w:t xml:space="preserve">       </w:t>
-      </w:r>
-      <w:r>
-        <w:rPr>
-          <w:b/>
-          <w:u w:val="single"/>
-        </w:rPr>
-        <w:t>Beat the boss</w:t>
-      </w:r>
-    </w:p>
-    <w:p>
-      <w:pPr>
-        <w:spacing w:line="360" w:lineRule="auto"/>
-        <w:rPr>
-          <w:b/>
-        </w:rPr>
-      </w:pPr>
-    </w:p>
-    <w:p>
-      <w:pPr>
-        <w:spacing w:line="360" w:lineRule="auto"/>
-        <w:rPr>
-          <w:b/>
-        </w:rPr>
       </w:pPr>
       <w:r>
         <w:rPr>
@@ -290,16 +119,16 @@
         <mc:AlternateContent>
           <mc:Choice Requires="wps">
             <w:drawing>
-              <wp:anchor distT="0" distB="0" distL="114300" distR="114300" simplePos="0" relativeHeight="251656192" behindDoc="0" locked="0" layoutInCell="1" allowOverlap="1" wp14:anchorId="3C8D9FF3" wp14:editId="203E1009">
+              <wp:anchor distT="0" distB="0" distL="114300" distR="114300" simplePos="0" relativeHeight="251656192" behindDoc="0" locked="0" layoutInCell="1" allowOverlap="1" wp14:anchorId="3C8D9FF3" wp14:editId="071D7CE2">
                 <wp:simplePos x="0" y="0"/>
-                <wp:positionH relativeFrom="column">
-                  <wp:posOffset>4612640</wp:posOffset>
+                <wp:positionH relativeFrom="margin">
+                  <wp:align>center</wp:align>
                 </wp:positionH>
                 <wp:positionV relativeFrom="paragraph">
-                  <wp:posOffset>14605</wp:posOffset>
+                  <wp:posOffset>12700</wp:posOffset>
                 </wp:positionV>
                 <wp:extent cx="2005965" cy="302260"/>
-                <wp:effectExtent l="2540" t="0" r="1270" b="0"/>
+                <wp:effectExtent l="0" t="0" r="0" b="2540"/>
                 <wp:wrapNone/>
                 <wp:docPr id="8" name="Text Box 5"/>
                 <wp:cNvGraphicFramePr>
@@ -388,7 +217,7 @@
                 <v:stroke joinstyle="miter"/>
                 <v:path gradientshapeok="t" o:connecttype="rect"/>
               </v:shapetype>
-              <v:shape id="Text Box 5" o:spid="_x0000_s1026" type="#_x0000_t202" style="position:absolute;margin-left:363.2pt;margin-top:1.15pt;width:157.95pt;height:23.8pt;z-index:251656192;visibility:visible;mso-wrap-style:square;mso-width-percent:0;mso-height-percent:0;mso-wrap-distance-left:9pt;mso-wrap-distance-top:0;mso-wrap-distance-right:9pt;mso-wrap-distance-bottom:0;mso-position-horizontal:absolute;mso-position-horizontal-relative:text;mso-position-vertical:absolute;mso-position-vertical-relative:text;mso-width-percent:0;mso-height-percent:0;mso-width-relative:page;mso-height-relative:page;v-text-anchor:top" o:gfxdata="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" filled="f" stroked="f">
+              <v:shape id="Text Box 5" o:spid="_x0000_s1026" type="#_x0000_t202" style="position:absolute;margin-left:0;margin-top:1pt;width:157.95pt;height:23.8pt;z-index:251656192;visibility:visible;mso-wrap-style:square;mso-width-percent:0;mso-height-percent:0;mso-wrap-distance-left:9pt;mso-wrap-distance-top:0;mso-wrap-distance-right:9pt;mso-wrap-distance-bottom:0;mso-position-horizontal:center;mso-position-horizontal-relative:margin;mso-position-vertical:absolute;mso-position-vertical-relative:text;mso-width-percent:0;mso-height-percent:0;mso-width-relative:page;mso-height-relative:page;v-text-anchor:top" o:gfxdata="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" filled="f" stroked="f">
                 <v:textbox>
                   <w:txbxContent>
                     <w:p>
@@ -413,28 +242,182 @@
                     </w:p>
                   </w:txbxContent>
                 </v:textbox>
+                <w10:wrap anchorx="margin"/>
               </v:shape>
             </w:pict>
           </mc:Fallback>
         </mc:AlternateContent>
       </w:r>
+      <w:r>
+        <w:rPr>
+          <w:noProof/>
+          <w:szCs w:val="20"/>
+        </w:rPr>
+        <w:drawing>
+          <wp:inline distT="0" distB="0" distL="0" distR="0" wp14:anchorId="0BC5DA40" wp14:editId="40526ECA">
+            <wp:extent cx="2446019" cy="2095500"/>
+            <wp:effectExtent l="0" t="0" r="0" b="0"/>
+            <wp:docPr id="4" name="Picture 4"/>
+            <wp:cNvGraphicFramePr>
+              <a:graphicFrameLocks xmlns:a="http://schemas.openxmlformats.org/drawingml/2006/main" noChangeAspect="1"/>
+            </wp:cNvGraphicFramePr>
+            <a:graphic xmlns:a="http://schemas.openxmlformats.org/drawingml/2006/main">
+              <a:graphicData uri="http://schemas.openxmlformats.org/drawingml/2006/picture">
+                <pic:pic xmlns:pic="http://schemas.openxmlformats.org/drawingml/2006/picture">
+                  <pic:nvPicPr>
+                    <pic:cNvPr id="1" name=""/>
+                    <pic:cNvPicPr/>
+                  </pic:nvPicPr>
+                  <pic:blipFill>
+                    <a:blip r:embed="rId8"/>
+                    <a:stretch>
+                      <a:fillRect/>
+                    </a:stretch>
+                  </pic:blipFill>
+                  <pic:spPr>
+                    <a:xfrm>
+                      <a:off x="0" y="0"/>
+                      <a:ext cx="2457861" cy="2105645"/>
+                    </a:xfrm>
+                    <a:prstGeom prst="rect">
+                      <a:avLst/>
+                    </a:prstGeom>
+                  </pic:spPr>
+                </pic:pic>
+              </a:graphicData>
+            </a:graphic>
+          </wp:inline>
+        </w:drawing>
+      </w:r>
     </w:p>
     <w:p>
       <w:pPr>
         <w:spacing w:line="360" w:lineRule="auto"/>
+      </w:pPr>
+      <w:r>
         <w:rPr>
           <w:b/>
         </w:rPr>
-      </w:pPr>
+        <w:t>Genre</w:t>
+      </w:r>
+      <w:r>
+        <w:t xml:space="preserve">        </w:t>
+      </w:r>
+      <w:r>
+        <w:t>RPG</w:t>
+      </w:r>
     </w:p>
     <w:p>
       <w:pPr>
         <w:spacing w:line="360" w:lineRule="auto"/>
       </w:pPr>
+    </w:p>
+    <w:p>
+      <w:pPr>
+        <w:spacing w:line="360" w:lineRule="auto"/>
+        <w:rPr>
+          <w:u w:val="single"/>
+        </w:rPr>
+      </w:pPr>
       <w:r>
         <w:rPr>
           <w:b/>
         </w:rPr>
+        <w:t xml:space="preserve">Target </w:t>
+      </w:r>
+      <w:r>
+        <w:t xml:space="preserve"> </w:t>
+      </w:r>
+      <w:r>
+        <w:t xml:space="preserve">     </w:t>
+      </w:r>
+      <w:r>
+        <w:rPr>
+          <w:u w:val="single"/>
+        </w:rPr>
+        <w:t>15+</w:t>
+      </w:r>
+      <w:r>
+        <w:rPr>
+          <w:u w:val="single"/>
+        </w:rPr>
+        <w:t xml:space="preserve"> Rated Teen</w:t>
+      </w:r>
+    </w:p>
+    <w:p>
+      <w:pPr>
+        <w:spacing w:line="360" w:lineRule="auto"/>
+        <w:rPr>
+          <w:i/>
+        </w:rPr>
+      </w:pPr>
+      <w:r>
+        <w:t xml:space="preserve">                                                                                                 </w:t>
+      </w:r>
+    </w:p>
+    <w:p>
+      <w:pPr>
+        <w:spacing w:line="360" w:lineRule="auto"/>
+        <w:rPr>
+          <w:b/>
+          <w:u w:val="single"/>
+        </w:rPr>
+      </w:pPr>
+      <w:r>
+        <w:rPr>
+          <w:b/>
+        </w:rPr>
+        <w:t xml:space="preserve">Goal    </w:t>
+      </w:r>
+      <w:r>
+        <w:rPr>
+          <w:b/>
+        </w:rPr>
+        <w:t xml:space="preserve">       </w:t>
+      </w:r>
+      <w:r>
+        <w:rPr>
+          <w:b/>
+          <w:u w:val="single"/>
+        </w:rPr>
+        <w:t>Beat the boss</w:t>
+      </w:r>
+    </w:p>
+    <w:p>
+      <w:pPr>
+        <w:spacing w:line="360" w:lineRule="auto"/>
+        <w:rPr>
+          <w:b/>
+        </w:rPr>
+      </w:pPr>
+    </w:p>
+    <w:p>
+      <w:pPr>
+        <w:spacing w:line="360" w:lineRule="auto"/>
+        <w:rPr>
+          <w:b/>
+        </w:rPr>
+      </w:pPr>
+    </w:p>
+    <w:p>
+      <w:pPr>
+        <w:spacing w:line="360" w:lineRule="auto"/>
+        <w:rPr>
+          <w:b/>
+        </w:rPr>
+      </w:pPr>
+    </w:p>
+    <w:p>
+      <w:pPr>
+        <w:spacing w:line="360" w:lineRule="auto"/>
+        <w:rPr>
+          <w:u w:val="single"/>
+        </w:rPr>
+      </w:pPr>
+      <w:r>
+        <w:rPr>
+          <w:b/>
+        </w:rPr>
         <w:t xml:space="preserve">Plays </w:t>
       </w:r>
       <w:proofErr w:type="gramStart"/>
@@ -445,61 +428,32 @@
         <w:t>like</w:t>
       </w:r>
       <w:r>
-        <w:t xml:space="preserve">  _</w:t>
+        <w:t xml:space="preserve">  </w:t>
+      </w:r>
+      <w:r>
+        <w:rPr>
+          <w:u w:val="single"/>
+        </w:rPr>
+        <w:t>Blasphemous</w:t>
       </w:r>
       <w:proofErr w:type="gramEnd"/>
       <w:r>
-        <w:t>__________________________________  meets  _______________________________________</w:t>
-      </w:r>
-    </w:p>
-    <w:p>
-      <w:pPr>
-        <w:rPr>
-          <w:i/>
-        </w:rPr>
-      </w:pPr>
-      <w:r>
-        <w:rPr>
-          <w:i/>
-        </w:rPr>
-        <w:t xml:space="preserve">                              Popular Game A </w:t>
-      </w:r>
-      <w:r>
-        <w:rPr>
-          <w:i/>
-        </w:rPr>
-        <w:tab/>
-      </w:r>
-      <w:r>
-        <w:rPr>
-          <w:i/>
-        </w:rPr>
-        <w:tab/>
-      </w:r>
-      <w:r>
-        <w:rPr>
-          <w:i/>
-        </w:rPr>
-        <w:tab/>
-      </w:r>
-      <w:r>
-        <w:rPr>
-          <w:i/>
-        </w:rPr>
-        <w:tab/>
-      </w:r>
-      <w:r>
-        <w:rPr>
-          <w:i/>
-        </w:rPr>
-        <w:tab/>
-      </w:r>
-      <w:r>
-        <w:rPr>
-          <w:i/>
-        </w:rPr>
-        <w:tab/>
-        <w:t>Popular Game B or twist</w:t>
+        <w:t xml:space="preserve"> meets</w:t>
+      </w:r>
+      <w:r>
+        <w:t xml:space="preserve">  </w:t>
+      </w:r>
+      <w:r>
+        <w:rPr>
+          <w:u w:val="single"/>
+        </w:rPr>
+        <w:t>The Binding of Isaac</w:t>
+      </w:r>
+      <w:r>
+        <w:rPr>
+          <w:u w:val="single"/>
+        </w:rPr>
+        <w:t xml:space="preserve"> </w:t>
       </w:r>
     </w:p>
     <w:p/>
@@ -706,7 +660,13 @@
         <w:rPr>
           <w:u w:val="single"/>
         </w:rPr>
-        <w:t>Looting Chest: luck based, rng</w:t>
+        <w:t xml:space="preserve">Looting Chest: luck based, </w:t>
+      </w:r>
+      <w:r>
+        <w:rPr>
+          <w:u w:val="single"/>
+        </w:rPr>
+        <w:t>RNG</w:t>
       </w:r>
     </w:p>
     <w:p>
@@ -728,18 +688,6 @@
           <w:b/>
         </w:rPr>
       </w:pPr>
-      <w:r>
-        <w:rPr>
-          <w:b/>
-        </w:rPr>
-        <w:t>Related Games</w:t>
-      </w:r>
-      <w:r>
-        <w:rPr>
-          <w:b/>
-        </w:rPr>
-        <w:t xml:space="preserve"> (Optional, remove section if you don’t use it)</w:t>
-      </w:r>
     </w:p>
     <w:p>
       <w:pPr>
@@ -777,6 +725,7 @@
         <w:rPr>
           <w:u w:val="single"/>
         </w:rPr>
+        <w:lastRenderedPageBreak/>
         <w:t>Title: Blasphemous</w:t>
       </w:r>
       <w:r>
@@ -883,12 +832,14 @@
         </w:rPr>
         <w:t xml:space="preserve">Genre: </w:t>
       </w:r>
+      <w:proofErr w:type="spellStart"/>
       <w:r>
         <w:rPr>
           <w:u w:val="single"/>
         </w:rPr>
         <w:t>Metroidvania</w:t>
       </w:r>
+      <w:proofErr w:type="spellEnd"/>
       <w:r>
         <w:rPr>
           <w:u w:val="single"/>
@@ -922,23 +873,118 @@
     </w:p>
     <w:p/>
     <w:p>
-      <w:r>
-        <w:t xml:space="preserve">    ________________________________________________________________________________________</w:t>
-      </w:r>
+      <w:pPr>
+        <w:pStyle w:val="ListParagraph"/>
+        <w:numPr>
+          <w:ilvl w:val="0"/>
+          <w:numId w:val="2"/>
+        </w:numPr>
+      </w:pPr>
+      <w:r>
+        <w:rPr>
+          <w:u w:val="single"/>
+        </w:rPr>
+        <w:t xml:space="preserve">Title: </w:t>
+      </w:r>
+      <w:r>
+        <w:rPr>
+          <w:u w:val="single"/>
+        </w:rPr>
+        <w:t>The Binging of Isaac</w:t>
+      </w:r>
+      <w:r>
+        <w:rPr>
+          <w:u w:val="single"/>
+        </w:rPr>
+        <w:tab/>
+        <w:t>Publishe</w:t>
+      </w:r>
+      <w:r>
+        <w:rPr>
+          <w:u w:val="single"/>
+        </w:rPr>
+        <w:t>r</w:t>
+      </w:r>
+      <w:r>
+        <w:rPr>
+          <w:u w:val="single"/>
+        </w:rPr>
+        <w:t>:</w:t>
+      </w:r>
+      <w:r>
+        <w:rPr>
+          <w:u w:val="single"/>
+        </w:rPr>
+        <w:t xml:space="preserve"> Edm</w:t>
+      </w:r>
+      <w:r>
+        <w:rPr>
+          <w:u w:val="single"/>
+        </w:rPr>
+        <w:t>u</w:t>
+      </w:r>
+      <w:r>
+        <w:rPr>
+          <w:u w:val="single"/>
+        </w:rPr>
+        <w:t>nd McMillen</w:t>
+      </w:r>
+      <w:r>
+        <w:rPr>
+          <w:u w:val="single"/>
+        </w:rPr>
+        <w:tab/>
+      </w:r>
+      <w:r>
+        <w:rPr>
+          <w:u w:val="single"/>
+        </w:rPr>
+        <w:tab/>
+      </w:r>
+      <w:r>
+        <w:rPr>
+          <w:u w:val="single"/>
+        </w:rPr>
+        <w:t xml:space="preserve">Genre: </w:t>
+      </w:r>
+      <w:r>
+        <w:rPr>
+          <w:u w:val="single"/>
+        </w:rPr>
+        <w:t>Rogue Like</w:t>
+      </w:r>
+      <w:r>
+        <w:rPr>
+          <w:u w:val="single"/>
+        </w:rPr>
+        <w:t xml:space="preserve"> </w:t>
+      </w:r>
+      <w:r>
+        <w:rPr>
+          <w:u w:val="single"/>
+        </w:rPr>
+        <w:tab/>
+        <w:t xml:space="preserve">Year: </w:t>
+      </w:r>
+      <w:r>
+        <w:rPr>
+          <w:u w:val="single"/>
+        </w:rPr>
+        <w:t>201</w:t>
+      </w:r>
+      <w:r>
+        <w:rPr>
+          <w:u w:val="single"/>
+        </w:rPr>
+        <w:t>1</w:t>
+      </w:r>
+    </w:p>
+    <w:p>
+      <w:pPr>
+        <w:ind w:left="360"/>
+      </w:pPr>
     </w:p>
     <w:p/>
-    <w:p>
-      <w:r>
-        <w:t xml:space="preserve">    ________________________________________________________________________________________</w:t>
-      </w:r>
-    </w:p>
-    <w:p>
-      <w:pPr>
-        <w:rPr>
-          <w:sz w:val="16"/>
-        </w:rPr>
-      </w:pPr>
-    </w:p>
     <w:p/>
     <w:p>
       <w:pPr>
@@ -1343,6 +1389,20 @@
         </w:rPr>
         <w:t>Trying to defeat the boss using everything that you have learned and upgraded</w:t>
       </w:r>
+      <w:r>
+        <w:rPr>
+          <w:u w:val="single"/>
+        </w:rPr>
+        <w:t>.</w:t>
+      </w:r>
+    </w:p>
+    <w:p>
+      <w:pPr>
+        <w:pStyle w:val="ListParagraph"/>
+        <w:rPr>
+          <w:u w:val="single"/>
+        </w:rPr>
+      </w:pPr>
     </w:p>
     <w:p>
       <w:pPr>
@@ -1367,6 +1427,20 @@
         </w:rPr>
         <w:t xml:space="preserve"> for the first time against some of the dungeon enemies</w:t>
       </w:r>
+      <w:r>
+        <w:rPr>
+          <w:u w:val="single"/>
+        </w:rPr>
+        <w:t>. Timing a parry for the first time lets you learn the main mechanic to defend yourself.</w:t>
+      </w:r>
+    </w:p>
+    <w:p>
+      <w:pPr>
+        <w:pStyle w:val="ListParagraph"/>
+        <w:rPr>
+          <w:u w:val="single"/>
+        </w:rPr>
+      </w:pPr>
     </w:p>
     <w:p>
       <w:pPr>
@@ -1401,7 +1475,19 @@
         <w:rPr>
           <w:u w:val="single"/>
         </w:rPr>
-        <w:t xml:space="preserve">get </w:t>
+        <w:t>get</w:t>
+      </w:r>
+      <w:r>
+        <w:rPr>
+          <w:u w:val="single"/>
+        </w:rPr>
+        <w:t>s</w:t>
+      </w:r>
+      <w:r>
+        <w:rPr>
+          <w:u w:val="single"/>
+        </w:rPr>
+        <w:t xml:space="preserve"> </w:t>
       </w:r>
       <w:r>
         <w:rPr>
@@ -1413,13 +1499,25 @@
         <w:rPr>
           <w:u w:val="single"/>
         </w:rPr>
+        <w:t>s</w:t>
+      </w:r>
+      <w:r>
+        <w:rPr>
+          <w:u w:val="single"/>
+        </w:rPr>
         <w:t xml:space="preserve"> to</w:t>
       </w:r>
       <w:r>
         <w:rPr>
           <w:u w:val="single"/>
         </w:rPr>
-        <w:t xml:space="preserve"> your characters</w:t>
+        <w:t xml:space="preserve"> your character</w:t>
+      </w:r>
+      <w:r>
+        <w:rPr>
+          <w:u w:val="single"/>
+        </w:rPr>
+        <w:t>. The first time getting an item that significantly makes the game easier.</w:t>
       </w:r>
     </w:p>
     <w:p/>
@@ -1519,80 +1617,7 @@
         <mc:AlternateContent>
           <mc:Choice Requires="wps">
             <w:drawing>
-              <wp:anchor distT="0" distB="0" distL="114300" distR="114300" simplePos="0" relativeHeight="251660288" behindDoc="0" locked="0" layoutInCell="1" allowOverlap="1" wp14:anchorId="5FEFADA5" wp14:editId="08E56C8F">
-                <wp:simplePos x="0" y="0"/>
-                <wp:positionH relativeFrom="column">
-                  <wp:posOffset>171450</wp:posOffset>
-                </wp:positionH>
-                <wp:positionV relativeFrom="paragraph">
-                  <wp:posOffset>325120</wp:posOffset>
-                </wp:positionV>
-                <wp:extent cx="6668135" cy="6486525"/>
-                <wp:effectExtent l="19050" t="19050" r="18415" b="28575"/>
-                <wp:wrapNone/>
-                <wp:docPr id="2" name="Rectangle 16"/>
-                <wp:cNvGraphicFramePr>
-                  <a:graphicFrameLocks xmlns:a="http://schemas.openxmlformats.org/drawingml/2006/main"/>
-                </wp:cNvGraphicFramePr>
-                <a:graphic xmlns:a="http://schemas.openxmlformats.org/drawingml/2006/main">
-                  <a:graphicData uri="http://schemas.microsoft.com/office/word/2010/wordprocessingShape">
-                    <wps:wsp>
-                      <wps:cNvSpPr>
-                        <a:spLocks noChangeArrowheads="1"/>
-                      </wps:cNvSpPr>
-                      <wps:spPr bwMode="auto">
-                        <a:xfrm>
-                          <a:off x="0" y="0"/>
-                          <a:ext cx="6668135" cy="6486525"/>
-                        </a:xfrm>
-                        <a:prstGeom prst="rect">
-                          <a:avLst/>
-                        </a:prstGeom>
-                        <a:solidFill>
-                          <a:srgbClr val="FFFFFF"/>
-                        </a:solidFill>
-                        <a:ln w="38100" cmpd="dbl">
-                          <a:solidFill>
-                            <a:srgbClr val="808080"/>
-                          </a:solidFill>
-                          <a:miter lim="800000"/>
-                          <a:headEnd/>
-                          <a:tailEnd/>
-                        </a:ln>
-                      </wps:spPr>
-                      <wps:bodyPr rot="0" vert="horz" wrap="square" lIns="91440" tIns="45720" rIns="91440" bIns="45720" anchor="t" anchorCtr="0" upright="1">
-                        <a:noAutofit/>
-                      </wps:bodyPr>
-                    </wps:wsp>
-                  </a:graphicData>
-                </a:graphic>
-                <wp14:sizeRelH relativeFrom="page">
-                  <wp14:pctWidth>0</wp14:pctWidth>
-                </wp14:sizeRelH>
-                <wp14:sizeRelV relativeFrom="page">
-                  <wp14:pctHeight>0</wp14:pctHeight>
-                </wp14:sizeRelV>
-              </wp:anchor>
-            </w:drawing>
-          </mc:Choice>
-          <mc:Fallback>
-            <w:pict>
-              <v:rect w14:anchorId="3084D817" id="Rectangle 16" o:spid="_x0000_s1026" style="position:absolute;margin-left:13.5pt;margin-top:25.6pt;width:525.05pt;height:510.75pt;z-index:251660288;visibility:visible;mso-wrap-style:square;mso-width-percent:0;mso-height-percent:0;mso-wrap-distance-left:9pt;mso-wrap-distance-top:0;mso-wrap-distance-right:9pt;mso-wrap-distance-bottom:0;mso-position-horizontal:absolute;mso-position-horizontal-relative:text;mso-position-vertical:absolute;mso-position-vertical-relative:text;mso-width-percent:0;mso-height-percent:0;mso-width-relative:page;mso-height-relative:page;v-text-anchor:top" o:gfxdata="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" strokecolor="gray" strokeweight="3pt">
-                <v:stroke linestyle="thinThin"/>
-              </v:rect>
-            </w:pict>
-          </mc:Fallback>
-        </mc:AlternateContent>
-      </w:r>
-      <w:r>
-        <w:rPr>
-          <w:noProof/>
-          <w:szCs w:val="20"/>
-        </w:rPr>
-        <mc:AlternateContent>
-          <mc:Choice Requires="wps">
-            <w:drawing>
-              <wp:anchor distT="0" distB="0" distL="114300" distR="114300" simplePos="0" relativeHeight="251661312" behindDoc="0" locked="0" layoutInCell="1" allowOverlap="1" wp14:anchorId="648266B7" wp14:editId="79AB603B">
+              <wp:anchor distT="0" distB="0" distL="114300" distR="114300" simplePos="0" relativeHeight="251661312" behindDoc="0" locked="0" layoutInCell="1" allowOverlap="1" wp14:anchorId="648266B7" wp14:editId="497E28D3">
                 <wp:simplePos x="0" y="0"/>
                 <wp:positionH relativeFrom="column">
                   <wp:posOffset>-193675</wp:posOffset>
@@ -1770,7 +1795,7 @@
       </w:r>
     </w:p>
     <w:sectPr>
-      <w:headerReference w:type="default" r:id="rId8"/>
+      <w:headerReference w:type="default" r:id="rId9"/>
       <w:type w:val="continuous"/>
       <w:pgSz w:w="12240" w:h="15840"/>
       <w:pgMar w:top="1008" w:right="720" w:bottom="1008" w:left="720" w:header="720" w:footer="720" w:gutter="0"/>
@@ -2844,6 +2869,18 @@
       <w:contextualSpacing/>
     </w:pPr>
   </w:style>
+  <w:style w:type="character" w:styleId="Hyperlink">
+    <w:name w:val="Hyperlink"/>
+    <w:basedOn w:val="DefaultParagraphFont"/>
+    <w:uiPriority w:val="99"/>
+    <w:semiHidden/>
+    <w:unhideWhenUsed/>
+    <w:rsid w:val="00EF30CD"/>
+    <w:rPr>
+      <w:color w:val="0000FF"/>
+      <w:u w:val="single"/>
+    </w:rPr>
+  </w:style>
 </w:styles>
 </file>
 
